--- a/Prueba_DDS_2020/Oracle/Exam_BD.docx
+++ b/Prueba_DDS_2020/Oracle/Exam_BD.docx
@@ -112,27 +112,42 @@
           <w:b/>
           <w:color w:val="2F5496" w:themeColor="accent5" w:themeShade="BF"/>
         </w:rPr>
-        <w:t>Oracle Express</w:t>
-      </w:r>
+        <w:t xml:space="preserve">Oracle </w:t>
+      </w:r>
+      <w:proofErr w:type="gramStart"/>
       <w:r>
         <w:rPr>
           <w:b/>
           <w:color w:val="2F5496" w:themeColor="accent5" w:themeShade="BF"/>
         </w:rPr>
-        <w:t>,</w:t>
+        <w:t>Express</w:t>
       </w:r>
       <w:r>
         <w:rPr>
           <w:b/>
           <w:color w:val="2F5496" w:themeColor="accent5" w:themeShade="BF"/>
         </w:rPr>
+        <w:t>,</w:t>
+      </w:r>
+      <w:r>
+        <w:rPr>
+          <w:b/>
+          <w:color w:val="2F5496" w:themeColor="accent5" w:themeShade="BF"/>
+        </w:rPr>
         <w:t xml:space="preserve"> </w:t>
       </w:r>
       <w:r>
         <w:rPr>
           <w:color w:val="2F5496" w:themeColor="accent5" w:themeShade="BF"/>
         </w:rPr>
-        <w:t xml:space="preserve"> la cual deberá ser descargada de internet </w:t>
+        <w:t xml:space="preserve"> la</w:t>
+      </w:r>
+      <w:proofErr w:type="gramEnd"/>
+      <w:r>
+        <w:rPr>
+          <w:color w:val="2F5496" w:themeColor="accent5" w:themeShade="BF"/>
+        </w:rPr>
+        <w:t xml:space="preserve"> cual deberá ser descargada de internet </w:t>
       </w:r>
       <w:r>
         <w:rPr>
@@ -236,6 +251,7 @@
         </w:rPr>
         <w:t xml:space="preserve">Llevar a cabo la configuración de la Base de Datos, la cual deberá llevar el nombre de </w:t>
       </w:r>
+      <w:proofErr w:type="gramStart"/>
       <w:r>
         <w:rPr>
           <w:b/>
@@ -253,7 +269,14 @@
         <w:rPr>
           <w:color w:val="2F5496" w:themeColor="accent5" w:themeShade="BF"/>
         </w:rPr>
-        <w:t xml:space="preserve"> como se muestra</w:t>
+        <w:t xml:space="preserve"> como</w:t>
+      </w:r>
+      <w:proofErr w:type="gramEnd"/>
+      <w:r>
+        <w:rPr>
+          <w:color w:val="2F5496" w:themeColor="accent5" w:themeShade="BF"/>
+        </w:rPr>
+        <w:t xml:space="preserve"> se muestra</w:t>
       </w:r>
       <w:r>
         <w:rPr>
@@ -480,7 +503,21 @@
         <w:rPr>
           <w:color w:val="2F5496" w:themeColor="accent5" w:themeShade="BF"/>
         </w:rPr>
-        <w:t xml:space="preserve">Antes de iniciar la resolución de la evaluación, lea cuidadosamente cada una de los ejercicios y se sugiere que comience con los que le resulten </w:t>
+        <w:t xml:space="preserve">Antes de iniciar la resolución de la evaluación, lea cuidadosamente cada </w:t>
+      </w:r>
+      <w:proofErr w:type="gramStart"/>
+      <w:r>
+        <w:rPr>
+          <w:color w:val="2F5496" w:themeColor="accent5" w:themeShade="BF"/>
+        </w:rPr>
+        <w:t>una</w:t>
+      </w:r>
+      <w:proofErr w:type="gramEnd"/>
+      <w:r>
+        <w:rPr>
+          <w:color w:val="2F5496" w:themeColor="accent5" w:themeShade="BF"/>
+        </w:rPr>
+        <w:t xml:space="preserve"> de los ejercicios y se sugiere que comience con los que le resulten </w:t>
       </w:r>
       <w:r>
         <w:rPr>
@@ -3091,7 +3128,15 @@
     </w:p>
     <w:p>
       <w:r>
-        <w:t>SELECT C.NOMBRE,</w:t>
+        <w:t xml:space="preserve">SELECT </w:t>
+      </w:r>
+      <w:proofErr w:type="gramStart"/>
+      <w:r>
+        <w:t>C.NOMBRE</w:t>
+      </w:r>
+      <w:proofErr w:type="gramEnd"/>
+      <w:r>
+        <w:t>,</w:t>
       </w:r>
     </w:p>
     <w:p>
@@ -3101,7 +3146,15 @@
     </w:p>
     <w:p>
       <w:r>
-        <w:t xml:space="preserve">       R.TITULO_REUNION,</w:t>
+        <w:t xml:space="preserve">       </w:t>
+      </w:r>
+      <w:proofErr w:type="gramStart"/>
+      <w:r>
+        <w:t>R.TITULO</w:t>
+      </w:r>
+      <w:proofErr w:type="gramEnd"/>
+      <w:r>
+        <w:t>_REUNION,</w:t>
       </w:r>
     </w:p>
     <w:p>
@@ -3111,12 +3164,28 @@
     </w:p>
     <w:p>
       <w:r>
-        <w:t xml:space="preserve">       R.HORA_INI_REUNION,</w:t>
-      </w:r>
-    </w:p>
-    <w:p>
-      <w:r>
-        <w:t xml:space="preserve">       R.HORA_FIN_REUNION,</w:t>
+        <w:t xml:space="preserve">       </w:t>
+      </w:r>
+      <w:proofErr w:type="gramStart"/>
+      <w:r>
+        <w:t>R.HORA</w:t>
+      </w:r>
+      <w:proofErr w:type="gramEnd"/>
+      <w:r>
+        <w:t>_INI_REUNION,</w:t>
+      </w:r>
+    </w:p>
+    <w:p>
+      <w:r>
+        <w:t xml:space="preserve">       </w:t>
+      </w:r>
+      <w:proofErr w:type="gramStart"/>
+      <w:r>
+        <w:t>R.HORA</w:t>
+      </w:r>
+      <w:proofErr w:type="gramEnd"/>
+      <w:r>
+        <w:t>_FIN_REUNION,</w:t>
       </w:r>
     </w:p>
     <w:p>
@@ -3125,200 +3194,656 @@
       </w:r>
     </w:p>
     <w:p>
-      <w:r>
+      <w:pPr>
+        <w:rPr>
+          <w:lang w:val="en-US"/>
+        </w:rPr>
+      </w:pPr>
+      <w:r>
+        <w:rPr>
+          <w:lang w:val="en-US"/>
+        </w:rPr>
         <w:t>FROM RESERVACIONES R</w:t>
       </w:r>
     </w:p>
     <w:p>
-      <w:r>
+      <w:pPr>
+        <w:rPr>
+          <w:lang w:val="en-US"/>
+        </w:rPr>
+      </w:pPr>
+      <w:r>
+        <w:rPr>
+          <w:lang w:val="en-US"/>
+        </w:rPr>
         <w:t>INNER JOIN CATALOGOS C</w:t>
       </w:r>
     </w:p>
     <w:p>
-      <w:r>
-        <w:t>ON C.ID_CATALOGO = R.LLAVE_CAT_OBJ_RESERV</w:t>
-      </w:r>
-    </w:p>
-    <w:p>
-      <w:r>
+      <w:pPr>
+        <w:rPr>
+          <w:lang w:val="en-US"/>
+        </w:rPr>
+      </w:pPr>
+      <w:r>
+        <w:rPr>
+          <w:lang w:val="en-US"/>
+        </w:rPr>
+        <w:t xml:space="preserve">ON C.ID_CATALOGO = </w:t>
+      </w:r>
+      <w:proofErr w:type="gramStart"/>
+      <w:r>
+        <w:rPr>
+          <w:lang w:val="en-US"/>
+        </w:rPr>
+        <w:t>R.LLAVE</w:t>
+      </w:r>
+      <w:proofErr w:type="gramEnd"/>
+      <w:r>
+        <w:rPr>
+          <w:lang w:val="en-US"/>
+        </w:rPr>
+        <w:t>_CAT_OBJ_RESERV</w:t>
+      </w:r>
+    </w:p>
+    <w:p>
+      <w:pPr>
+        <w:rPr>
+          <w:lang w:val="en-US"/>
+        </w:rPr>
+      </w:pPr>
+      <w:r>
+        <w:rPr>
+          <w:lang w:val="en-US"/>
+        </w:rPr>
         <w:t>INNER JOIN VI_DATOSEMPLEADO V</w:t>
       </w:r>
     </w:p>
     <w:p>
-      <w:r>
-        <w:t>ON V.NO_EMPLEADO = R.CONVOCANTE</w:t>
-      </w:r>
-    </w:p>
-    <w:p>
-      <w:pPr>
-        <w:rPr>
-          <w:lang w:val="en-US"/>
-        </w:rPr>
-      </w:pPr>
-      <w:r>
-        <w:rPr>
-          <w:lang w:val="en-US"/>
-        </w:rPr>
-        <w:t>WHERE C.INDICADOR_CAT = 60 AND C.SEDE = 135 AND C.ESTATUS = 48</w:t>
-      </w:r>
-    </w:p>
-    <w:p>
-      <w:pPr>
-        <w:rPr>
-          <w:lang w:val="en-US"/>
-        </w:rPr>
-      </w:pPr>
-    </w:p>
-    <w:p>
-      <w:pPr>
-        <w:rPr>
-          <w:lang w:val="en-US"/>
-        </w:rPr>
-      </w:pPr>
-    </w:p>
-    <w:p>
-      <w:pPr>
-        <w:rPr>
-          <w:lang w:val="en-US"/>
-        </w:rPr>
-      </w:pPr>
-    </w:p>
-    <w:p>
-      <w:pPr>
-        <w:rPr>
-          <w:lang w:val="en-US"/>
-        </w:rPr>
-      </w:pPr>
-    </w:p>
-    <w:p>
-      <w:pPr>
-        <w:rPr>
-          <w:lang w:val="en-US"/>
-        </w:rPr>
-      </w:pPr>
-    </w:p>
-    <w:p>
-      <w:pPr>
-        <w:rPr>
-          <w:lang w:val="en-US"/>
-        </w:rPr>
-      </w:pPr>
-    </w:p>
-    <w:p>
-      <w:pPr>
-        <w:rPr>
-          <w:lang w:val="en-US"/>
-        </w:rPr>
-      </w:pPr>
-    </w:p>
-    <w:p>
-      <w:pPr>
-        <w:rPr>
-          <w:lang w:val="en-US"/>
-        </w:rPr>
-      </w:pPr>
-    </w:p>
-    <w:p>
-      <w:pPr>
-        <w:rPr>
-          <w:lang w:val="en-US"/>
-        </w:rPr>
-      </w:pPr>
-    </w:p>
-    <w:p>
-      <w:pPr>
-        <w:rPr>
-          <w:lang w:val="en-US"/>
-        </w:rPr>
-      </w:pPr>
-    </w:p>
-    <w:p>
-      <w:pPr>
-        <w:rPr>
-          <w:lang w:val="en-US"/>
-        </w:rPr>
-      </w:pPr>
-    </w:p>
-    <w:p>
-      <w:pPr>
-        <w:rPr>
-          <w:lang w:val="en-US"/>
-        </w:rPr>
-      </w:pPr>
-    </w:p>
-    <w:p>
-      <w:pPr>
-        <w:rPr>
-          <w:lang w:val="en-US"/>
-        </w:rPr>
-      </w:pPr>
-    </w:p>
-    <w:p>
-      <w:pPr>
-        <w:rPr>
-          <w:lang w:val="en-US"/>
-        </w:rPr>
-      </w:pPr>
-    </w:p>
-    <w:p>
-      <w:pPr>
-        <w:tabs>
-          <w:tab w:val="left" w:pos="2220"/>
-        </w:tabs>
-      </w:pPr>
+      <w:pPr>
+        <w:rPr>
+          <w:lang w:val="en-US"/>
+        </w:rPr>
+      </w:pPr>
+      <w:r>
+        <w:rPr>
+          <w:lang w:val="en-US"/>
+        </w:rPr>
+        <w:t xml:space="preserve">ON V.NO_EMPLEADO = </w:t>
+      </w:r>
+      <w:proofErr w:type="gramStart"/>
+      <w:r>
+        <w:rPr>
+          <w:lang w:val="en-US"/>
+        </w:rPr>
+        <w:t>R.CONVOCANTE</w:t>
+      </w:r>
+      <w:proofErr w:type="gramEnd"/>
+    </w:p>
+    <w:p>
+      <w:pPr>
+        <w:rPr>
+          <w:lang w:val="en-US"/>
+        </w:rPr>
+      </w:pPr>
+      <w:r>
+        <w:rPr>
+          <w:noProof/>
+        </w:rPr>
+        <w:drawing>
+          <wp:anchor distT="0" distB="0" distL="114300" distR="114300" simplePos="0" relativeHeight="251703296" behindDoc="0" locked="0" layoutInCell="1" allowOverlap="1" wp14:anchorId="4999412A" wp14:editId="4318F24E">
+            <wp:simplePos x="0" y="0"/>
+            <wp:positionH relativeFrom="margin">
+              <wp:align>left</wp:align>
+            </wp:positionH>
+            <wp:positionV relativeFrom="paragraph">
+              <wp:posOffset>283210</wp:posOffset>
+            </wp:positionV>
+            <wp:extent cx="6096591" cy="2202180"/>
+            <wp:effectExtent l="0" t="0" r="0" b="7620"/>
+            <wp:wrapNone/>
+            <wp:docPr id="13" name="Imagen 13"/>
+            <wp:cNvGraphicFramePr>
+              <a:graphicFrameLocks xmlns:a="http://schemas.openxmlformats.org/drawingml/2006/main" noChangeAspect="1"/>
+            </wp:cNvGraphicFramePr>
+            <a:graphic xmlns:a="http://schemas.openxmlformats.org/drawingml/2006/main">
+              <a:graphicData uri="http://schemas.openxmlformats.org/drawingml/2006/picture">
+                <pic:pic xmlns:pic="http://schemas.openxmlformats.org/drawingml/2006/picture">
+                  <pic:nvPicPr>
+                    <pic:cNvPr id="1" name=""/>
+                    <pic:cNvPicPr/>
+                  </pic:nvPicPr>
+                  <pic:blipFill rotWithShape="1">
+                    <a:blip r:embed="rId16">
+                      <a:extLst>
+                        <a:ext uri="{28A0092B-C50C-407E-A947-70E740481C1C}">
+                          <a14:useLocalDpi xmlns:a14="http://schemas.microsoft.com/office/drawing/2010/main" val="0"/>
+                        </a:ext>
+                      </a:extLst>
+                    </a:blip>
+                    <a:srcRect l="20230" t="53350" r="7129"/>
+                    <a:stretch/>
+                  </pic:blipFill>
+                  <pic:spPr bwMode="auto">
+                    <a:xfrm>
+                      <a:off x="0" y="0"/>
+                      <a:ext cx="6096591" cy="2202180"/>
+                    </a:xfrm>
+                    <a:prstGeom prst="rect">
+                      <a:avLst/>
+                    </a:prstGeom>
+                    <a:ln>
+                      <a:noFill/>
+                    </a:ln>
+                    <a:extLst>
+                      <a:ext uri="{53640926-AAD7-44D8-BBD7-CCE9431645EC}">
+                        <a14:shadowObscured xmlns:a14="http://schemas.microsoft.com/office/drawing/2010/main"/>
+                      </a:ext>
+                    </a:extLst>
+                  </pic:spPr>
+                </pic:pic>
+              </a:graphicData>
+            </a:graphic>
+            <wp14:sizeRelH relativeFrom="margin">
+              <wp14:pctWidth>0</wp14:pctWidth>
+            </wp14:sizeRelH>
+            <wp14:sizeRelV relativeFrom="margin">
+              <wp14:pctHeight>0</wp14:pctHeight>
+            </wp14:sizeRelV>
+          </wp:anchor>
+        </w:drawing>
+      </w:r>
+      <w:r>
+        <w:rPr>
+          <w:lang w:val="en-US"/>
+        </w:rPr>
+        <w:t xml:space="preserve">WHERE </w:t>
+      </w:r>
+      <w:proofErr w:type="gramStart"/>
+      <w:r>
+        <w:rPr>
+          <w:lang w:val="en-US"/>
+        </w:rPr>
+        <w:t>C.INDICADOR</w:t>
+      </w:r>
+      <w:proofErr w:type="gramEnd"/>
+      <w:r>
+        <w:rPr>
+          <w:lang w:val="en-US"/>
+        </w:rPr>
+        <w:t>_CAT = 60 AND C.SEDE = 135 AND C.ESTATUS = 48</w:t>
+      </w:r>
+    </w:p>
+    <w:p>
+      <w:pPr>
+        <w:rPr>
+          <w:lang w:val="en-US"/>
+        </w:rPr>
+      </w:pPr>
+    </w:p>
+    <w:p>
+      <w:pPr>
+        <w:rPr>
+          <w:lang w:val="en-US"/>
+        </w:rPr>
+      </w:pPr>
+    </w:p>
+    <w:p>
+      <w:pPr>
+        <w:rPr>
+          <w:lang w:val="en-US"/>
+        </w:rPr>
+      </w:pPr>
+    </w:p>
+    <w:p>
+      <w:pPr>
+        <w:rPr>
+          <w:lang w:val="en-US"/>
+        </w:rPr>
+      </w:pPr>
+    </w:p>
+    <w:p>
+      <w:pPr>
+        <w:rPr>
+          <w:lang w:val="en-US"/>
+        </w:rPr>
+      </w:pPr>
+    </w:p>
+    <w:p>
+      <w:pPr>
+        <w:rPr>
+          <w:lang w:val="en-US"/>
+        </w:rPr>
+      </w:pPr>
+    </w:p>
+    <w:p>
+      <w:pPr>
+        <w:rPr>
+          <w:lang w:val="en-US"/>
+        </w:rPr>
+      </w:pPr>
+    </w:p>
+    <w:p>
+      <w:pPr>
+        <w:rPr>
+          <w:lang w:val="en-US"/>
+        </w:rPr>
+      </w:pPr>
+    </w:p>
+    <w:p>
+      <w:pPr>
+        <w:rPr>
+          <w:lang w:val="en-US"/>
+        </w:rPr>
+      </w:pPr>
+    </w:p>
+    <w:p>
+      <w:pPr>
+        <w:rPr>
+          <w:lang w:val="en-US"/>
+        </w:rPr>
+      </w:pPr>
+    </w:p>
+    <w:p>
+      <w:pPr>
+        <w:rPr>
+          <w:lang w:val="en-US"/>
+        </w:rPr>
+      </w:pPr>
+    </w:p>
+    <w:p>
+      <w:pPr>
+        <w:rPr>
+          <w:lang w:val="en-US"/>
+        </w:rPr>
+      </w:pPr>
+    </w:p>
+    <w:p>
+      <w:pPr>
+        <w:rPr>
+          <w:lang w:val="en-US"/>
+        </w:rPr>
+      </w:pPr>
+    </w:p>
+    <w:p>
+      <w:pPr>
+        <w:rPr>
+          <w:lang w:val="en-US"/>
+        </w:rPr>
+      </w:pPr>
+    </w:p>
+    <w:p>
+      <w:pPr>
+        <w:rPr>
+          <w:lang w:val="en-US"/>
+        </w:rPr>
+      </w:pPr>
+    </w:p>
+    <w:p>
+      <w:pPr>
+        <w:tabs>
+          <w:tab w:val="left" w:pos="2220"/>
+        </w:tabs>
+      </w:pPr>
+      <w:r>
+        <w:t xml:space="preserve">Solución al </w:t>
+      </w:r>
+      <w:r>
+        <w:t>Ejercicio 2</w:t>
+      </w:r>
+    </w:p>
+    <w:p>
+      <w:pPr>
+        <w:tabs>
+          <w:tab w:val="left" w:pos="2220"/>
+        </w:tabs>
+        <w:rPr>
+          <w:lang w:val="es-ES"/>
+        </w:rPr>
+      </w:pPr>
+      <w:proofErr w:type="gramStart"/>
+      <w:r>
+        <w:rPr>
+          <w:lang w:val="es-ES"/>
+        </w:rPr>
+        <w:t>SELECT  C</w:t>
+      </w:r>
+      <w:proofErr w:type="gramEnd"/>
+      <w:r>
+        <w:rPr>
+          <w:lang w:val="es-ES"/>
+        </w:rPr>
+        <w:t>.NOMBRE,</w:t>
+      </w:r>
+    </w:p>
+    <w:p>
+      <w:pPr>
+        <w:tabs>
+          <w:tab w:val="left" w:pos="2220"/>
+        </w:tabs>
+        <w:rPr>
+          <w:lang w:val="en-US"/>
+        </w:rPr>
+      </w:pPr>
+      <w:r>
+        <w:rPr>
+          <w:lang w:val="es-ES"/>
+        </w:rPr>
+        <w:t xml:space="preserve">        </w:t>
+      </w:r>
+      <w:proofErr w:type="gramStart"/>
+      <w:r>
+        <w:rPr>
+          <w:lang w:val="en-US"/>
+        </w:rPr>
+        <w:t>EXTRACT(</w:t>
+      </w:r>
+      <w:proofErr w:type="gramEnd"/>
+      <w:r>
+        <w:rPr>
+          <w:lang w:val="en-US"/>
+        </w:rPr>
+        <w:t>YEAR FROM R.FECHA_ALTA)YEAR,</w:t>
+      </w:r>
+    </w:p>
+    <w:p>
+      <w:pPr>
+        <w:tabs>
+          <w:tab w:val="left" w:pos="2220"/>
+        </w:tabs>
+        <w:rPr>
+          <w:lang w:val="en-US"/>
+        </w:rPr>
+      </w:pPr>
+      <w:r>
+        <w:rPr>
+          <w:lang w:val="en-US"/>
+        </w:rPr>
+        <w:t xml:space="preserve">        V.NOMBRE_C,</w:t>
+      </w:r>
+    </w:p>
+    <w:p>
+      <w:pPr>
+        <w:tabs>
+          <w:tab w:val="left" w:pos="2220"/>
+        </w:tabs>
+        <w:rPr>
+          <w:lang w:val="en-US"/>
+        </w:rPr>
+      </w:pPr>
+      <w:r>
+        <w:rPr>
+          <w:lang w:val="en-US"/>
+        </w:rPr>
+        <w:t xml:space="preserve">        COUNT(ID_RESERVACION) P</w:t>
+      </w:r>
+    </w:p>
+    <w:p>
+      <w:pPr>
+        <w:tabs>
+          <w:tab w:val="left" w:pos="2220"/>
+        </w:tabs>
+        <w:rPr>
+          <w:lang w:val="en-US"/>
+        </w:rPr>
+      </w:pPr>
+      <w:r>
+        <w:rPr>
+          <w:lang w:val="en-US"/>
+        </w:rPr>
+        <w:t>FROM RESERVACIONES R</w:t>
+      </w:r>
+    </w:p>
+    <w:p>
+      <w:pPr>
+        <w:tabs>
+          <w:tab w:val="left" w:pos="2220"/>
+        </w:tabs>
+        <w:rPr>
+          <w:lang w:val="en-US"/>
+        </w:rPr>
+      </w:pPr>
+      <w:r>
+        <w:rPr>
+          <w:lang w:val="en-US"/>
+        </w:rPr>
+        <w:t>INNER JOIN CATALOGOS C</w:t>
+      </w:r>
+    </w:p>
+    <w:p>
+      <w:pPr>
+        <w:tabs>
+          <w:tab w:val="left" w:pos="2220"/>
+        </w:tabs>
+        <w:rPr>
+          <w:lang w:val="en-US"/>
+        </w:rPr>
+      </w:pPr>
+      <w:r>
+        <w:rPr>
+          <w:lang w:val="en-US"/>
+        </w:rPr>
+        <w:t xml:space="preserve">ON C.ID_CATALOGO = </w:t>
+      </w:r>
+      <w:proofErr w:type="gramStart"/>
+      <w:r>
+        <w:rPr>
+          <w:lang w:val="en-US"/>
+        </w:rPr>
+        <w:t>R.LLAVE</w:t>
+      </w:r>
+      <w:proofErr w:type="gramEnd"/>
+      <w:r>
+        <w:rPr>
+          <w:lang w:val="en-US"/>
+        </w:rPr>
+        <w:t>_CAT_OBJ_RESERV</w:t>
+      </w:r>
+    </w:p>
+    <w:p>
+      <w:pPr>
+        <w:tabs>
+          <w:tab w:val="left" w:pos="2220"/>
+        </w:tabs>
+        <w:rPr>
+          <w:lang w:val="en-US"/>
+        </w:rPr>
+      </w:pPr>
+      <w:r>
+        <w:rPr>
+          <w:lang w:val="en-US"/>
+        </w:rPr>
+        <w:t>INNER JOIN VI_DATOSEMPLEADO V</w:t>
+      </w:r>
+    </w:p>
+    <w:p>
+      <w:pPr>
+        <w:tabs>
+          <w:tab w:val="left" w:pos="2220"/>
+        </w:tabs>
+        <w:rPr>
+          <w:lang w:val="en-US"/>
+        </w:rPr>
+      </w:pPr>
+      <w:r>
+        <w:rPr>
+          <w:lang w:val="en-US"/>
+        </w:rPr>
+        <w:t xml:space="preserve">ON V.NO_EMPLEADO = </w:t>
+      </w:r>
+      <w:proofErr w:type="gramStart"/>
+      <w:r>
+        <w:rPr>
+          <w:lang w:val="en-US"/>
+        </w:rPr>
+        <w:t>R.CONVOCANTE</w:t>
+      </w:r>
+      <w:proofErr w:type="gramEnd"/>
+    </w:p>
+    <w:p>
+      <w:pPr>
+        <w:tabs>
+          <w:tab w:val="left" w:pos="2220"/>
+        </w:tabs>
+        <w:rPr>
+          <w:lang w:val="en-US"/>
+        </w:rPr>
+      </w:pPr>
+      <w:r>
+        <w:rPr>
+          <w:lang w:val="en-US"/>
+        </w:rPr>
+        <w:t xml:space="preserve">GROUP BY </w:t>
+      </w:r>
+      <w:proofErr w:type="gramStart"/>
+      <w:r>
+        <w:rPr>
+          <w:lang w:val="en-US"/>
+        </w:rPr>
+        <w:t>V.NOMBRE</w:t>
+      </w:r>
+      <w:proofErr w:type="gramEnd"/>
+      <w:r>
+        <w:rPr>
+          <w:lang w:val="en-US"/>
+        </w:rPr>
+        <w:t>_C, C.NOMBRE, EXTRACT(YEAR FROM R.FECHA_ALTA)</w:t>
+      </w:r>
+    </w:p>
+    <w:p>
+      <w:pPr>
+        <w:tabs>
+          <w:tab w:val="left" w:pos="2220"/>
+        </w:tabs>
+      </w:pPr>
+      <w:r>
+        <w:rPr>
+          <w:noProof/>
+        </w:rPr>
+        <w:drawing>
+          <wp:anchor distT="0" distB="0" distL="114300" distR="114300" simplePos="0" relativeHeight="251702272" behindDoc="0" locked="0" layoutInCell="1" allowOverlap="1" wp14:anchorId="38B3824A" wp14:editId="4F010313">
+            <wp:simplePos x="0" y="0"/>
+            <wp:positionH relativeFrom="margin">
+              <wp:align>left</wp:align>
+            </wp:positionH>
+            <wp:positionV relativeFrom="paragraph">
+              <wp:posOffset>286385</wp:posOffset>
+            </wp:positionV>
+            <wp:extent cx="5440680" cy="4508495"/>
+            <wp:effectExtent l="0" t="0" r="7620" b="6985"/>
+            <wp:wrapNone/>
+            <wp:docPr id="12" name="Imagen 12"/>
+            <wp:cNvGraphicFramePr>
+              <a:graphicFrameLocks xmlns:a="http://schemas.openxmlformats.org/drawingml/2006/main" noChangeAspect="1"/>
+            </wp:cNvGraphicFramePr>
+            <a:graphic xmlns:a="http://schemas.openxmlformats.org/drawingml/2006/main">
+              <a:graphicData uri="http://schemas.openxmlformats.org/drawingml/2006/picture">
+                <pic:pic xmlns:pic="http://schemas.openxmlformats.org/drawingml/2006/picture">
+                  <pic:nvPicPr>
+                    <pic:cNvPr id="1" name=""/>
+                    <pic:cNvPicPr/>
+                  </pic:nvPicPr>
+                  <pic:blipFill rotWithShape="1">
+                    <a:blip r:embed="rId17">
+                      <a:extLst>
+                        <a:ext uri="{28A0092B-C50C-407E-A947-70E740481C1C}">
+                          <a14:useLocalDpi xmlns:a14="http://schemas.microsoft.com/office/drawing/2010/main" val="0"/>
+                        </a:ext>
+                      </a:extLst>
+                    </a:blip>
+                    <a:srcRect l="20503" t="53591" r="47997"/>
+                    <a:stretch/>
+                  </pic:blipFill>
+                  <pic:spPr bwMode="auto">
+                    <a:xfrm>
+                      <a:off x="0" y="0"/>
+                      <a:ext cx="5440680" cy="4508495"/>
+                    </a:xfrm>
+                    <a:prstGeom prst="rect">
+                      <a:avLst/>
+                    </a:prstGeom>
+                    <a:ln>
+                      <a:noFill/>
+                    </a:ln>
+                    <a:extLst>
+                      <a:ext uri="{53640926-AAD7-44D8-BBD7-CCE9431645EC}">
+                        <a14:shadowObscured xmlns:a14="http://schemas.microsoft.com/office/drawing/2010/main"/>
+                      </a:ext>
+                    </a:extLst>
+                  </pic:spPr>
+                </pic:pic>
+              </a:graphicData>
+            </a:graphic>
+            <wp14:sizeRelH relativeFrom="margin">
+              <wp14:pctWidth>0</wp14:pctWidth>
+            </wp14:sizeRelH>
+            <wp14:sizeRelV relativeFrom="margin">
+              <wp14:pctHeight>0</wp14:pctHeight>
+            </wp14:sizeRelV>
+          </wp:anchor>
+        </w:drawing>
+      </w:r>
+      <w:r>
+        <w:t xml:space="preserve">ORDER BY </w:t>
+      </w:r>
+      <w:proofErr w:type="gramStart"/>
+      <w:r>
+        <w:t>V.NOMBRE</w:t>
+      </w:r>
+      <w:proofErr w:type="gramEnd"/>
+      <w:r>
+        <w:t>_C</w:t>
+      </w:r>
+    </w:p>
+    <w:p>
+      <w:pPr>
+        <w:tabs>
+          <w:tab w:val="left" w:pos="2220"/>
+        </w:tabs>
+      </w:pPr>
+    </w:p>
+    <w:p>
+      <w:pPr>
+        <w:tabs>
+          <w:tab w:val="left" w:pos="2220"/>
+        </w:tabs>
+      </w:pPr>
+      <w:r>
+        <w:br w:type="page"/>
+      </w:r>
       <w:r>
         <w:lastRenderedPageBreak/>
         <w:t xml:space="preserve">Solución al </w:t>
       </w:r>
       <w:r>
-        <w:t>Ejercicio 2</w:t>
-      </w:r>
-    </w:p>
-    <w:p>
-      <w:pPr>
-        <w:tabs>
-          <w:tab w:val="left" w:pos="2220"/>
-        </w:tabs>
-        <w:rPr>
-          <w:lang w:val="en-US"/>
-        </w:rPr>
-      </w:pPr>
-      <w:r>
-        <w:rPr>
-          <w:lang w:val="en-US"/>
-        </w:rPr>
-        <w:t>SELECT  C.NOMBRE,</w:t>
-      </w:r>
-    </w:p>
-    <w:p>
-      <w:pPr>
-        <w:tabs>
-          <w:tab w:val="left" w:pos="2220"/>
-        </w:tabs>
-        <w:rPr>
-          <w:lang w:val="en-US"/>
-        </w:rPr>
-      </w:pPr>
-      <w:r>
-        <w:rPr>
-          <w:lang w:val="en-US"/>
-        </w:rPr>
-        <w:t xml:space="preserve">        EXTRACT(YEAR FROM R.FECHA_ALTA)YEAR,</w:t>
-      </w:r>
-    </w:p>
-    <w:p>
-      <w:pPr>
-        <w:tabs>
-          <w:tab w:val="left" w:pos="2220"/>
-        </w:tabs>
-        <w:rPr>
-          <w:lang w:val="en-US"/>
-        </w:rPr>
-      </w:pPr>
-      <w:r>
-        <w:rPr>
-          <w:lang w:val="en-US"/>
-        </w:rPr>
+        <w:t>Ejercicio 3</w:t>
+      </w:r>
+    </w:p>
+    <w:p>
+      <w:pPr>
+        <w:tabs>
+          <w:tab w:val="left" w:pos="2220"/>
+        </w:tabs>
+      </w:pPr>
+      <w:r>
+        <w:t xml:space="preserve">SELECT </w:t>
+      </w:r>
+      <w:proofErr w:type="gramStart"/>
+      <w:r>
+        <w:t>C.NOMBRE</w:t>
+      </w:r>
+      <w:proofErr w:type="gramEnd"/>
+      <w:r>
+        <w:t>,</w:t>
+      </w:r>
+    </w:p>
+    <w:p>
+      <w:pPr>
+        <w:tabs>
+          <w:tab w:val="left" w:pos="2220"/>
+        </w:tabs>
+      </w:pPr>
+      <w:r>
         <w:t xml:space="preserve">        V.NOMBRE_C,</w:t>
       </w:r>
     </w:p>
@@ -3327,30 +3852,36 @@
         <w:tabs>
           <w:tab w:val="left" w:pos="2220"/>
         </w:tabs>
-        <w:rPr>
-          <w:lang w:val="en-US"/>
-        </w:rPr>
-      </w:pPr>
-      <w:r>
-        <w:rPr>
-          <w:lang w:val="en-US"/>
-        </w:rPr>
-        <w:t xml:space="preserve">        COUNT(ID_RESERVACION) P</w:t>
-      </w:r>
-    </w:p>
-    <w:p>
-      <w:pPr>
-        <w:tabs>
-          <w:tab w:val="left" w:pos="2220"/>
-        </w:tabs>
-        <w:rPr>
-          <w:lang w:val="en-US"/>
-        </w:rPr>
-      </w:pPr>
-      <w:r>
-        <w:rPr>
-          <w:lang w:val="en-US"/>
-        </w:rPr>
+      </w:pPr>
+      <w:r>
+        <w:t xml:space="preserve">        V.ESTADO,   </w:t>
+      </w:r>
+    </w:p>
+    <w:p>
+      <w:pPr>
+        <w:tabs>
+          <w:tab w:val="left" w:pos="2220"/>
+        </w:tabs>
+      </w:pPr>
+      <w:r>
+        <w:t xml:space="preserve">        </w:t>
+      </w:r>
+      <w:proofErr w:type="gramStart"/>
+      <w:r>
+        <w:t>R.STATUS</w:t>
+      </w:r>
+      <w:proofErr w:type="gramEnd"/>
+      <w:r>
+        <w:t>_CANCELACION</w:t>
+      </w:r>
+    </w:p>
+    <w:p>
+      <w:pPr>
+        <w:tabs>
+          <w:tab w:val="left" w:pos="2220"/>
+        </w:tabs>
+      </w:pPr>
+      <w:r>
         <w:t>FROM RESERVACIONES R</w:t>
       </w:r>
     </w:p>
@@ -3383,22 +3914,30 @@
         <w:rPr>
           <w:lang w:val="en-US"/>
         </w:rPr>
-        <w:t>ON C.ID_CATALOGO = R.LLAVE_CAT_OBJ_RESERV</w:t>
-      </w:r>
-    </w:p>
-    <w:p>
-      <w:pPr>
-        <w:tabs>
-          <w:tab w:val="left" w:pos="2220"/>
-        </w:tabs>
-        <w:rPr>
-          <w:lang w:val="en-US"/>
-        </w:rPr>
-      </w:pPr>
-      <w:r>
-        <w:rPr>
-          <w:lang w:val="en-US"/>
-        </w:rPr>
+        <w:t xml:space="preserve">ON C.ID_CATALOGO = </w:t>
+      </w:r>
+      <w:proofErr w:type="gramStart"/>
+      <w:r>
+        <w:rPr>
+          <w:lang w:val="en-US"/>
+        </w:rPr>
+        <w:t>R.LLAVE</w:t>
+      </w:r>
+      <w:proofErr w:type="gramEnd"/>
+      <w:r>
+        <w:rPr>
+          <w:lang w:val="en-US"/>
+        </w:rPr>
+        <w:t>_CAT_OBJ_RESERV</w:t>
+      </w:r>
+    </w:p>
+    <w:p>
+      <w:pPr>
+        <w:tabs>
+          <w:tab w:val="left" w:pos="2220"/>
+        </w:tabs>
+      </w:pPr>
+      <w:r>
         <w:t>INNER JOIN VI_DATOSEMPLEADO V</w:t>
       </w:r>
     </w:p>
@@ -3407,178 +3946,221 @@
         <w:tabs>
           <w:tab w:val="left" w:pos="2220"/>
         </w:tabs>
-        <w:rPr>
-          <w:lang w:val="en-US"/>
-        </w:rPr>
-      </w:pPr>
-      <w:r>
-        <w:rPr>
-          <w:lang w:val="en-US"/>
-        </w:rPr>
-        <w:t>ON V.NO_EMPLEADO = R.CONVOCANTE</w:t>
-      </w:r>
-    </w:p>
-    <w:p>
-      <w:pPr>
-        <w:tabs>
-          <w:tab w:val="left" w:pos="2220"/>
-        </w:tabs>
-        <w:rPr>
-          <w:lang w:val="en-US"/>
-        </w:rPr>
-      </w:pPr>
-      <w:r>
-        <w:rPr>
-          <w:lang w:val="en-US"/>
-        </w:rPr>
-        <w:t>GROUP BY V.NOMBRE_C, C.NOMBRE, EXTRACT(YEAR FROM R.FECHA_ALTA)</w:t>
-      </w:r>
-    </w:p>
-    <w:p>
-      <w:pPr>
-        <w:tabs>
-          <w:tab w:val="left" w:pos="2220"/>
-        </w:tabs>
-      </w:pPr>
-      <w:r>
-        <w:t>ORDER BY V.NOMBRE_C</w:t>
-      </w:r>
-    </w:p>
-    <w:p>
-      <w:pPr>
-        <w:tabs>
-          <w:tab w:val="left" w:pos="2220"/>
-        </w:tabs>
-      </w:pPr>
-      <w:r>
-        <w:br w:type="page"/>
-      </w:r>
+      </w:pPr>
+      <w:r>
+        <w:rPr>
+          <w:noProof/>
+        </w:rPr>
+        <w:drawing>
+          <wp:anchor distT="0" distB="0" distL="114300" distR="114300" simplePos="0" relativeHeight="251701248" behindDoc="0" locked="0" layoutInCell="1" allowOverlap="1" wp14:anchorId="27E1D377" wp14:editId="7B90E314">
+            <wp:simplePos x="0" y="0"/>
+            <wp:positionH relativeFrom="margin">
+              <wp:align>left</wp:align>
+            </wp:positionH>
+            <wp:positionV relativeFrom="paragraph">
+              <wp:posOffset>286385</wp:posOffset>
+            </wp:positionV>
+            <wp:extent cx="5326954" cy="3733800"/>
+            <wp:effectExtent l="0" t="0" r="7620" b="0"/>
+            <wp:wrapNone/>
+            <wp:docPr id="11" name="Imagen 11"/>
+            <wp:cNvGraphicFramePr>
+              <a:graphicFrameLocks xmlns:a="http://schemas.openxmlformats.org/drawingml/2006/main" noChangeAspect="1"/>
+            </wp:cNvGraphicFramePr>
+            <a:graphic xmlns:a="http://schemas.openxmlformats.org/drawingml/2006/main">
+              <a:graphicData uri="http://schemas.openxmlformats.org/drawingml/2006/picture">
+                <pic:pic xmlns:pic="http://schemas.openxmlformats.org/drawingml/2006/picture">
+                  <pic:nvPicPr>
+                    <pic:cNvPr id="1" name=""/>
+                    <pic:cNvPicPr/>
+                  </pic:nvPicPr>
+                  <pic:blipFill rotWithShape="1">
+                    <a:blip r:embed="rId18">
+                      <a:extLst>
+                        <a:ext uri="{28A0092B-C50C-407E-A947-70E740481C1C}">
+                          <a14:useLocalDpi xmlns:a14="http://schemas.microsoft.com/office/drawing/2010/main" val="0"/>
+                        </a:ext>
+                      </a:extLst>
+                    </a:blip>
+                    <a:srcRect l="20638" t="54315" r="42702"/>
+                    <a:stretch/>
+                  </pic:blipFill>
+                  <pic:spPr bwMode="auto">
+                    <a:xfrm>
+                      <a:off x="0" y="0"/>
+                      <a:ext cx="5326954" cy="3733800"/>
+                    </a:xfrm>
+                    <a:prstGeom prst="rect">
+                      <a:avLst/>
+                    </a:prstGeom>
+                    <a:ln>
+                      <a:noFill/>
+                    </a:ln>
+                    <a:extLst>
+                      <a:ext uri="{53640926-AAD7-44D8-BBD7-CCE9431645EC}">
+                        <a14:shadowObscured xmlns:a14="http://schemas.microsoft.com/office/drawing/2010/main"/>
+                      </a:ext>
+                    </a:extLst>
+                  </pic:spPr>
+                </pic:pic>
+              </a:graphicData>
+            </a:graphic>
+            <wp14:sizeRelH relativeFrom="margin">
+              <wp14:pctWidth>0</wp14:pctWidth>
+            </wp14:sizeRelH>
+            <wp14:sizeRelV relativeFrom="margin">
+              <wp14:pctHeight>0</wp14:pctHeight>
+            </wp14:sizeRelV>
+          </wp:anchor>
+        </w:drawing>
+      </w:r>
+      <w:r>
+        <w:t xml:space="preserve">ON V.NO_EMPLEADO = </w:t>
+      </w:r>
+      <w:proofErr w:type="gramStart"/>
+      <w:r>
+        <w:t>R.CONVOCANTE</w:t>
+      </w:r>
+      <w:proofErr w:type="gramEnd"/>
+    </w:p>
+    <w:p/>
+    <w:p>
+      <w:pPr>
+        <w:tabs>
+          <w:tab w:val="left" w:pos="2220"/>
+        </w:tabs>
+      </w:pPr>
+    </w:p>
+    <w:p>
+      <w:pPr>
+        <w:tabs>
+          <w:tab w:val="left" w:pos="2220"/>
+        </w:tabs>
+      </w:pPr>
+    </w:p>
+    <w:p>
+      <w:pPr>
+        <w:tabs>
+          <w:tab w:val="left" w:pos="2220"/>
+        </w:tabs>
+      </w:pPr>
+    </w:p>
+    <w:p>
+      <w:pPr>
+        <w:tabs>
+          <w:tab w:val="left" w:pos="2220"/>
+        </w:tabs>
+      </w:pPr>
+    </w:p>
+    <w:p>
+      <w:pPr>
+        <w:tabs>
+          <w:tab w:val="left" w:pos="2220"/>
+        </w:tabs>
+      </w:pPr>
+    </w:p>
+    <w:p>
+      <w:pPr>
+        <w:tabs>
+          <w:tab w:val="left" w:pos="2220"/>
+        </w:tabs>
+      </w:pPr>
+    </w:p>
+    <w:p>
+      <w:pPr>
+        <w:tabs>
+          <w:tab w:val="left" w:pos="2220"/>
+        </w:tabs>
+      </w:pPr>
+    </w:p>
+    <w:p>
+      <w:pPr>
+        <w:tabs>
+          <w:tab w:val="left" w:pos="2220"/>
+        </w:tabs>
+      </w:pPr>
+    </w:p>
+    <w:p>
+      <w:pPr>
+        <w:tabs>
+          <w:tab w:val="left" w:pos="2220"/>
+        </w:tabs>
+      </w:pPr>
+    </w:p>
+    <w:p>
+      <w:pPr>
+        <w:tabs>
+          <w:tab w:val="left" w:pos="2220"/>
+        </w:tabs>
+      </w:pPr>
+    </w:p>
+    <w:p>
+      <w:pPr>
+        <w:tabs>
+          <w:tab w:val="left" w:pos="2220"/>
+        </w:tabs>
+      </w:pPr>
+    </w:p>
+    <w:p>
+      <w:pPr>
+        <w:tabs>
+          <w:tab w:val="left" w:pos="2220"/>
+        </w:tabs>
+      </w:pPr>
+    </w:p>
+    <w:p>
+      <w:pPr>
+        <w:tabs>
+          <w:tab w:val="left" w:pos="2220"/>
+        </w:tabs>
+      </w:pPr>
+    </w:p>
+    <w:p>
+      <w:pPr>
+        <w:tabs>
+          <w:tab w:val="left" w:pos="2220"/>
+        </w:tabs>
+      </w:pPr>
+    </w:p>
+    <w:p>
+      <w:pPr>
+        <w:tabs>
+          <w:tab w:val="left" w:pos="2220"/>
+        </w:tabs>
+      </w:pPr>
+    </w:p>
+    <w:p>
+      <w:pPr>
+        <w:tabs>
+          <w:tab w:val="left" w:pos="2220"/>
+        </w:tabs>
+      </w:pPr>
+    </w:p>
+    <w:p>
+      <w:pPr>
+        <w:tabs>
+          <w:tab w:val="left" w:pos="2220"/>
+        </w:tabs>
+      </w:pPr>
+    </w:p>
+    <w:p>
+      <w:pPr>
+        <w:tabs>
+          <w:tab w:val="left" w:pos="2220"/>
+        </w:tabs>
+      </w:pPr>
+    </w:p>
+    <w:p>
+      <w:pPr>
+        <w:tabs>
+          <w:tab w:val="left" w:pos="2220"/>
+        </w:tabs>
+      </w:pPr>
       <w:r>
         <w:lastRenderedPageBreak/>
         <w:t xml:space="preserve">Solución al </w:t>
       </w:r>
       <w:r>
-        <w:t>Ejercicio 3</w:t>
-      </w:r>
-    </w:p>
-    <w:p>
-      <w:pPr>
-        <w:tabs>
-          <w:tab w:val="left" w:pos="2220"/>
-        </w:tabs>
-      </w:pPr>
-      <w:r>
-        <w:t>SELECT C.NOMBRE,</w:t>
-      </w:r>
-    </w:p>
-    <w:p>
-      <w:pPr>
-        <w:tabs>
-          <w:tab w:val="left" w:pos="2220"/>
-        </w:tabs>
-      </w:pPr>
-      <w:r>
-        <w:t xml:space="preserve">        V.NOMBRE_C,</w:t>
-      </w:r>
-    </w:p>
-    <w:p>
-      <w:pPr>
-        <w:tabs>
-          <w:tab w:val="left" w:pos="2220"/>
-        </w:tabs>
-      </w:pPr>
-      <w:r>
-        <w:t xml:space="preserve">        V.ESTADO,   </w:t>
-      </w:r>
-    </w:p>
-    <w:p>
-      <w:pPr>
-        <w:tabs>
-          <w:tab w:val="left" w:pos="2220"/>
-        </w:tabs>
-      </w:pPr>
-      <w:r>
-        <w:t xml:space="preserve">        R.STATUS_CANCELACION</w:t>
-      </w:r>
-    </w:p>
-    <w:p>
-      <w:pPr>
-        <w:tabs>
-          <w:tab w:val="left" w:pos="2220"/>
-        </w:tabs>
-      </w:pPr>
-      <w:r>
-        <w:t>FROM RESERVACIONES R</w:t>
-      </w:r>
-    </w:p>
-    <w:p>
-      <w:pPr>
-        <w:tabs>
-          <w:tab w:val="left" w:pos="2220"/>
-        </w:tabs>
-        <w:rPr>
-          <w:lang w:val="en-US"/>
-        </w:rPr>
-      </w:pPr>
-      <w:r>
-        <w:rPr>
-          <w:lang w:val="en-US"/>
-        </w:rPr>
-        <w:t>INNER JOIN CATALOGOS C</w:t>
-      </w:r>
-    </w:p>
-    <w:p>
-      <w:pPr>
-        <w:tabs>
-          <w:tab w:val="left" w:pos="2220"/>
-        </w:tabs>
-        <w:rPr>
-          <w:lang w:val="en-US"/>
-        </w:rPr>
-      </w:pPr>
-      <w:r>
-        <w:rPr>
-          <w:lang w:val="en-US"/>
-        </w:rPr>
-        <w:t>ON C.ID_CATALOGO = R.LLAVE_CAT_OBJ_RESERV</w:t>
-      </w:r>
-    </w:p>
-    <w:p>
-      <w:pPr>
-        <w:tabs>
-          <w:tab w:val="left" w:pos="2220"/>
-        </w:tabs>
-      </w:pPr>
-      <w:r>
-        <w:t>INNER JOIN VI_DATOSEMPLEADO V</w:t>
-      </w:r>
-    </w:p>
-    <w:p>
-      <w:pPr>
-        <w:tabs>
-          <w:tab w:val="left" w:pos="2220"/>
-        </w:tabs>
-      </w:pPr>
-      <w:r>
-        <w:t>ON V.NO_EMPLEADO = R.CONVOCANTE</w:t>
-      </w:r>
-    </w:p>
-    <w:p>
-      <w:r>
-        <w:br w:type="page"/>
-      </w:r>
-    </w:p>
-    <w:p>
-      <w:pPr>
-        <w:tabs>
-          <w:tab w:val="left" w:pos="2220"/>
-        </w:tabs>
-      </w:pPr>
-      <w:r>
-        <w:lastRenderedPageBreak/>
-        <w:t xml:space="preserve">Solución al </w:t>
-      </w:r>
-      <w:r>
         <w:t>Ejercicio 4</w:t>
       </w:r>
     </w:p>
@@ -3803,6 +4385,219 @@
       <w:r>
         <w:lastRenderedPageBreak/>
         <w:t>Solución al Ejercicio 6</w:t>
+      </w:r>
+    </w:p>
+    <w:p>
+      <w:pPr>
+        <w:tabs>
+          <w:tab w:val="left" w:pos="2220"/>
+        </w:tabs>
+      </w:pPr>
+      <w:r>
+        <w:t>SELECT R.NUM_CC,</w:t>
+      </w:r>
+    </w:p>
+    <w:p>
+      <w:pPr>
+        <w:tabs>
+          <w:tab w:val="left" w:pos="2220"/>
+        </w:tabs>
+      </w:pPr>
+      <w:r>
+        <w:t xml:space="preserve">        </w:t>
+      </w:r>
+      <w:proofErr w:type="gramStart"/>
+      <w:r>
+        <w:t>R.STATUS</w:t>
+      </w:r>
+      <w:proofErr w:type="gramEnd"/>
+      <w:r>
+        <w:t>_CANCELACION,</w:t>
+      </w:r>
+    </w:p>
+    <w:p>
+      <w:pPr>
+        <w:tabs>
+          <w:tab w:val="left" w:pos="2220"/>
+        </w:tabs>
+      </w:pPr>
+      <w:r>
+        <w:t xml:space="preserve">        COUNT(R.ID_RESERVACION)</w:t>
+      </w:r>
+    </w:p>
+    <w:p>
+      <w:pPr>
+        <w:tabs>
+          <w:tab w:val="left" w:pos="2220"/>
+        </w:tabs>
+      </w:pPr>
+      <w:r>
+        <w:t>FROM RESERVACIONES R</w:t>
+      </w:r>
+    </w:p>
+    <w:p>
+      <w:pPr>
+        <w:tabs>
+          <w:tab w:val="left" w:pos="2220"/>
+        </w:tabs>
+      </w:pPr>
+      <w:r>
+        <w:t>INNER JOIN CATALOGOS C</w:t>
+      </w:r>
+    </w:p>
+    <w:p>
+      <w:pPr>
+        <w:tabs>
+          <w:tab w:val="left" w:pos="2220"/>
+        </w:tabs>
+      </w:pPr>
+      <w:r>
+        <w:t xml:space="preserve">ON C.ID_CATALOGO = </w:t>
+      </w:r>
+      <w:proofErr w:type="gramStart"/>
+      <w:r>
+        <w:t>R.LLAVE</w:t>
+      </w:r>
+      <w:proofErr w:type="gramEnd"/>
+      <w:r>
+        <w:t>_CAT_OBJ_RESERV</w:t>
+      </w:r>
+    </w:p>
+    <w:p>
+      <w:pPr>
+        <w:tabs>
+          <w:tab w:val="left" w:pos="2220"/>
+        </w:tabs>
+        <w:rPr>
+          <w:lang w:val="en-US"/>
+        </w:rPr>
+      </w:pPr>
+      <w:r>
+        <w:rPr>
+          <w:lang w:val="en-US"/>
+        </w:rPr>
+        <w:t xml:space="preserve">WHERE </w:t>
+      </w:r>
+      <w:proofErr w:type="gramStart"/>
+      <w:r>
+        <w:rPr>
+          <w:lang w:val="en-US"/>
+        </w:rPr>
+        <w:t>C.SEDE</w:t>
+      </w:r>
+      <w:proofErr w:type="gramEnd"/>
+      <w:r>
+        <w:rPr>
+          <w:lang w:val="en-US"/>
+        </w:rPr>
+        <w:t xml:space="preserve"> = 135 AND R.NUM_CC &gt;= 20000 AND R.NUM_CC &lt; 60000</w:t>
+      </w:r>
+    </w:p>
+    <w:p>
+      <w:pPr>
+        <w:tabs>
+          <w:tab w:val="left" w:pos="2220"/>
+        </w:tabs>
+        <w:rPr>
+          <w:lang w:val="en-US"/>
+        </w:rPr>
+      </w:pPr>
+      <w:r>
+        <w:rPr>
+          <w:lang w:val="en-US"/>
+        </w:rPr>
+        <w:t xml:space="preserve">group by R.NUM_CC, </w:t>
+      </w:r>
+      <w:proofErr w:type="gramStart"/>
+      <w:r>
+        <w:rPr>
+          <w:lang w:val="en-US"/>
+        </w:rPr>
+        <w:t>R.STATUS</w:t>
+      </w:r>
+      <w:proofErr w:type="gramEnd"/>
+      <w:r>
+        <w:rPr>
+          <w:lang w:val="en-US"/>
+        </w:rPr>
+        <w:t>_CANCELACION</w:t>
+      </w:r>
+    </w:p>
+    <w:p>
+      <w:pPr>
+        <w:tabs>
+          <w:tab w:val="left" w:pos="2220"/>
+        </w:tabs>
+      </w:pPr>
+      <w:r>
+        <w:rPr>
+          <w:noProof/>
+        </w:rPr>
+        <w:drawing>
+          <wp:anchor distT="0" distB="0" distL="114300" distR="114300" simplePos="0" relativeHeight="251700224" behindDoc="0" locked="0" layoutInCell="1" allowOverlap="1" wp14:anchorId="108F96FE" wp14:editId="2AFD4FFA">
+            <wp:simplePos x="0" y="0"/>
+            <wp:positionH relativeFrom="margin">
+              <wp:align>left</wp:align>
+            </wp:positionH>
+            <wp:positionV relativeFrom="paragraph">
+              <wp:posOffset>286384</wp:posOffset>
+            </wp:positionV>
+            <wp:extent cx="4549140" cy="3483575"/>
+            <wp:effectExtent l="0" t="0" r="3810" b="3175"/>
+            <wp:wrapNone/>
+            <wp:docPr id="3" name="Imagen 3"/>
+            <wp:cNvGraphicFramePr>
+              <a:graphicFrameLocks xmlns:a="http://schemas.openxmlformats.org/drawingml/2006/main" noChangeAspect="1"/>
+            </wp:cNvGraphicFramePr>
+            <a:graphic xmlns:a="http://schemas.openxmlformats.org/drawingml/2006/main">
+              <a:graphicData uri="http://schemas.openxmlformats.org/drawingml/2006/picture">
+                <pic:pic xmlns:pic="http://schemas.openxmlformats.org/drawingml/2006/picture">
+                  <pic:nvPicPr>
+                    <pic:cNvPr id="1" name=""/>
+                    <pic:cNvPicPr/>
+                  </pic:nvPicPr>
+                  <pic:blipFill rotWithShape="1">
+                    <a:blip r:embed="rId19">
+                      <a:extLst>
+                        <a:ext uri="{28A0092B-C50C-407E-A947-70E740481C1C}">
+                          <a14:useLocalDpi xmlns:a14="http://schemas.microsoft.com/office/drawing/2010/main" val="0"/>
+                        </a:ext>
+                      </a:extLst>
+                    </a:blip>
+                    <a:srcRect l="21046" t="52867" r="48812" b="6095"/>
+                    <a:stretch/>
+                  </pic:blipFill>
+                  <pic:spPr bwMode="auto">
+                    <a:xfrm>
+                      <a:off x="0" y="0"/>
+                      <a:ext cx="4573744" cy="3502416"/>
+                    </a:xfrm>
+                    <a:prstGeom prst="rect">
+                      <a:avLst/>
+                    </a:prstGeom>
+                    <a:ln>
+                      <a:noFill/>
+                    </a:ln>
+                    <a:extLst>
+                      <a:ext uri="{53640926-AAD7-44D8-BBD7-CCE9431645EC}">
+                        <a14:shadowObscured xmlns:a14="http://schemas.microsoft.com/office/drawing/2010/main"/>
+                      </a:ext>
+                    </a:extLst>
+                  </pic:spPr>
+                </pic:pic>
+              </a:graphicData>
+            </a:graphic>
+            <wp14:sizeRelH relativeFrom="margin">
+              <wp14:pctWidth>0</wp14:pctWidth>
+            </wp14:sizeRelH>
+            <wp14:sizeRelV relativeFrom="margin">
+              <wp14:pctHeight>0</wp14:pctHeight>
+            </wp14:sizeRelV>
+          </wp:anchor>
+        </w:drawing>
+      </w:r>
+      <w:r>
+        <w:t>ORDER BY R.NUM_CC</w:t>
       </w:r>
     </w:p>
     <w:p>
@@ -5091,6 +5886,7 @@
     <w:lsdException w:name="HTML Sample" w:semiHidden="1" w:unhideWhenUsed="1"/>
     <w:lsdException w:name="HTML Typewriter" w:semiHidden="1" w:unhideWhenUsed="1"/>
     <w:lsdException w:name="HTML Variable" w:semiHidden="1" w:unhideWhenUsed="1"/>
+    <w:lsdException w:name="Normal Table" w:semiHidden="1" w:unhideWhenUsed="1"/>
     <w:lsdException w:name="annotation subject" w:semiHidden="1" w:unhideWhenUsed="1"/>
     <w:lsdException w:name="No List" w:semiHidden="1" w:unhideWhenUsed="1"/>
     <w:lsdException w:name="Outline List 1" w:semiHidden="1" w:unhideWhenUsed="1"/>
@@ -5133,8 +5929,11 @@
     <w:lsdException w:name="Table Contemporary" w:semiHidden="1" w:unhideWhenUsed="1"/>
     <w:lsdException w:name="Table Elegant" w:semiHidden="1" w:unhideWhenUsed="1"/>
     <w:lsdException w:name="Table Professional" w:semiHidden="1" w:unhideWhenUsed="1"/>
+    <w:lsdException w:name="Table Subtle 1" w:semiHidden="1" w:unhideWhenUsed="1"/>
     <w:lsdException w:name="Table Subtle 2" w:semiHidden="1" w:unhideWhenUsed="1"/>
     <w:lsdException w:name="Table Web 1" w:semiHidden="1" w:unhideWhenUsed="1"/>
+    <w:lsdException w:name="Table Web 2" w:semiHidden="1" w:unhideWhenUsed="1"/>
+    <w:lsdException w:name="Table Web 3" w:semiHidden="1" w:unhideWhenUsed="1"/>
     <w:lsdException w:name="Balloon Text" w:semiHidden="1" w:unhideWhenUsed="1"/>
     <w:lsdException w:name="Table Grid" w:uiPriority="39"/>
     <w:lsdException w:name="Table Theme" w:semiHidden="1" w:unhideWhenUsed="1"/>
